--- a/Deliverable6.docx
+++ b/Deliverable6.docx
@@ -71,13 +71,8 @@
         <w:jc w:val="center"/>
       </w:pPr>
       <w:r>
-        <w:t xml:space="preserve">Michael Stoltz, Adam </w:t>
-      </w:r>
-      <w:proofErr w:type="spellStart"/>
-      <w:r>
-        <w:t>Darr</w:t>
-      </w:r>
-      <w:proofErr w:type="spellEnd"/>
+        <w:t>Michael Stoltz, Adam Darr</w:t>
+      </w:r>
     </w:p>
     <w:p>
       <w:pPr>
@@ -140,28 +135,10 @@
         <w:t xml:space="preserve">ox fuzz test programs used </w:t>
       </w:r>
       <w:r>
-        <w:t xml:space="preserve">to </w:t>
-      </w:r>
-      <w:proofErr w:type="gramStart"/>
-      <w:r>
-        <w:t>open .</w:t>
-      </w:r>
-      <w:proofErr w:type="spellStart"/>
-      <w:r>
-        <w:t>docx</w:t>
-      </w:r>
-      <w:proofErr w:type="spellEnd"/>
-      <w:proofErr w:type="gramEnd"/>
-      <w:r>
-        <w:t>, .</w:t>
-      </w:r>
-      <w:proofErr w:type="spellStart"/>
-      <w:r>
-        <w:t>pdf</w:t>
-      </w:r>
-      <w:proofErr w:type="spellEnd"/>
-      <w:r>
-        <w:t xml:space="preserve"> and .txt</w:t>
+        <w:t>to open .docx</w:t>
+      </w:r>
+      <w:r>
+        <w:t>, .pdf and .txt</w:t>
       </w:r>
       <w:r>
         <w:t xml:space="preserve"> files</w:t>
@@ -173,15 +150,7 @@
         <w:t>Our tests use the default program</w:t>
       </w:r>
       <w:r>
-        <w:t xml:space="preserve"> on the machine where it is running, so in our case that was a mac, and the programs are Microsoft Word, Preview, and </w:t>
-      </w:r>
-      <w:proofErr w:type="spellStart"/>
-      <w:r>
-        <w:t>TextEdit</w:t>
-      </w:r>
-      <w:proofErr w:type="spellEnd"/>
-      <w:r>
-        <w:t>.</w:t>
+        <w:t xml:space="preserve"> on the machine where it is running, so in our case that was a mac, and the programs are Microsoft Word, Preview, and TextEdit.</w:t>
       </w:r>
       <w:r>
         <w:t xml:space="preserve"> </w:t>
@@ -220,15 +189,7 @@
         <w:ind w:firstLine="720"/>
       </w:pPr>
       <w:r>
-        <w:t xml:space="preserve">Our </w:t>
-      </w:r>
-      <w:proofErr w:type="spellStart"/>
-      <w:r>
-        <w:t>Fuzzer</w:t>
-      </w:r>
-      <w:proofErr w:type="spellEnd"/>
-      <w:r>
-        <w:t xml:space="preserve"> program takes </w:t>
+        <w:t xml:space="preserve">Our Fuzzer program takes </w:t>
       </w:r>
       <w:r>
         <w:t xml:space="preserve">a few command line arguments, the first is the filename that the test will run on, </w:t>
@@ -237,34 +198,10 @@
         <w:t>and the</w:t>
       </w:r>
       <w:r>
-        <w:t xml:space="preserve"> actual program tested is the default program for opening that file type.  Then we also take a </w:t>
-      </w:r>
-      <w:proofErr w:type="spellStart"/>
-      <w:r>
-        <w:t>fuzzFactor</w:t>
-      </w:r>
-      <w:proofErr w:type="spellEnd"/>
-      <w:r>
-        <w:t xml:space="preserve"> and number of iterations.  The file, starting from the original state again every time, will be tested the number of iterations </w:t>
-      </w:r>
-      <w:proofErr w:type="spellStart"/>
-      <w:r>
-        <w:t>inputed</w:t>
-      </w:r>
-      <w:proofErr w:type="spellEnd"/>
-      <w:r>
-        <w:t>.  For each of those iterations, we will randomly change a random number of bytes between 1 and the file length divided by the fuzz factor, to random byte values, and then attempt to open the file.  We check for and log any errors generated by the process while opening it.</w:t>
-      </w:r>
-      <w:r>
-        <w:t xml:space="preserve">  We also have a </w:t>
-      </w:r>
-      <w:proofErr w:type="spellStart"/>
-      <w:r>
-        <w:t>FuzzerDriver</w:t>
-      </w:r>
-      <w:proofErr w:type="spellEnd"/>
-      <w:r>
-        <w:t xml:space="preserve"> file that does all of this for multiple </w:t>
+        <w:t xml:space="preserve"> actual program tested is the default program for opening that file type.  Then we also take a fuzzFactor and number of iterations.  The file, starting from the original state again every time, will be tested the number of iterations inputed.  For each of those iterations, we will randomly change a random number of bytes between 1 and the file length divided by the fuzz factor, to random byte values, and then attempt to open the file.  We check for and log any errors generated by the process while opening it.</w:t>
+      </w:r>
+      <w:r>
+        <w:t xml:space="preserve">  We also have a FuzzerDriver file that does all of this for multiple </w:t>
       </w:r>
       <w:r>
         <w:t>files</w:t>
@@ -304,79 +241,80 @@
         <w:ind w:firstLine="720"/>
       </w:pPr>
       <w:r>
-        <w:t>Concerns going forward…</w:t>
-      </w:r>
-    </w:p>
-    <w:p>
-      <w:pPr>
-        <w:spacing w:line="480" w:lineRule="auto"/>
-        <w:ind w:firstLine="720"/>
-      </w:pPr>
-    </w:p>
-    <w:p>
-      <w:pPr>
-        <w:spacing w:line="480" w:lineRule="auto"/>
-        <w:ind w:firstLine="720"/>
-        <w:jc w:val="center"/>
-      </w:pPr>
-      <w:r>
-        <w:t>Assessment of Quality</w:t>
-      </w:r>
-    </w:p>
-    <w:p>
-      <w:pPr>
-        <w:spacing w:line="480" w:lineRule="auto"/>
-        <w:ind w:firstLine="720"/>
-      </w:pPr>
-      <w:r>
-        <w:t xml:space="preserve">We did not have </w:t>
-      </w:r>
-      <w:r>
-        <w:t>any failed tests from our fuzz testing</w:t>
-      </w:r>
-      <w:r>
-        <w:t xml:space="preserve">.  Technically in this circumstance, the programs being tested were Microsoft Word, Preview, and </w:t>
-      </w:r>
-      <w:proofErr w:type="spellStart"/>
-      <w:r>
-        <w:t>TextEdit</w:t>
-      </w:r>
-      <w:proofErr w:type="spellEnd"/>
-      <w:r>
-        <w:t xml:space="preserve">.  I would classify all of these programs as very high quality.  Having been approved by Microsoft and Apple for production, we were expecting our fuzz to test to produce these positive results.  It </w:t>
-      </w:r>
-      <w:r>
-        <w:t>would</w:t>
-      </w:r>
-      <w:r>
-        <w:t xml:space="preserve"> then </w:t>
-      </w:r>
-      <w:r>
-        <w:t xml:space="preserve">be </w:t>
-      </w:r>
-      <w:r>
-        <w:t xml:space="preserve">my recommendation that they would </w:t>
-      </w:r>
-      <w:r>
-        <w:t>be</w:t>
-      </w:r>
-      <w:r>
-        <w:t xml:space="preserve"> released, if they hadn’t been already </w:t>
-      </w:r>
-      <w:r>
-        <w:sym w:font="Wingdings" w:char="F04A"/>
-      </w:r>
-      <w:r>
-        <w:t xml:space="preserve">.  </w:t>
-      </w:r>
-      <w:r>
-        <w:t xml:space="preserve">Project code located here: </w:t>
-      </w:r>
-      <w:r>
-        <w:t>https://github.com/adamdarr/fuzzer</w:t>
+        <w:t>Based on our experiences thus far with these programs, and with fuzz testing, I would not expect any major issues going forward with testing these programs.  Doing more investigating on performance with these programs (especially with Microsoft Word, which is a huge program, can feel slow on occasion) and incorporate that with more fuzz testing would be interesting to look into further.  With the security aspect of fuzz testing, finding trust boundaries and looking to further test</w:t>
+      </w:r>
+      <w:r>
+        <w:t>ing</w:t>
+      </w:r>
+      <w:r>
+        <w:t xml:space="preserve"> the security capabilities of the programs would also be another</w:t>
+      </w:r>
+      <w:r>
+        <w:t xml:space="preserve"> type of tests we would like to </w:t>
+      </w:r>
+      <w:r>
+        <w:t>run on the system.</w:t>
       </w:r>
       <w:bookmarkStart w:id="0" w:name="_GoBack"/>
       <w:bookmarkEnd w:id="0"/>
+    </w:p>
+    <w:p>
+      <w:pPr>
+        <w:spacing w:line="480" w:lineRule="auto"/>
+        <w:ind w:firstLine="720"/>
+        <w:jc w:val="center"/>
+      </w:pPr>
+      <w:r>
+        <w:br w:type="column"/>
+      </w:r>
+      <w:r>
+        <w:t>Assessment of Quality</w:t>
+      </w:r>
+    </w:p>
+    <w:p>
+      <w:pPr>
+        <w:spacing w:line="480" w:lineRule="auto"/>
+        <w:ind w:firstLine="720"/>
+      </w:pPr>
+      <w:r>
+        <w:t xml:space="preserve">We did not have </w:t>
+      </w:r>
+      <w:r>
+        <w:t>any failed tests from our fuzz testing</w:t>
+      </w:r>
+      <w:r>
+        <w:t xml:space="preserve">.  Technically in this circumstance, the programs being tested were Microsoft Word, Preview, and TextEdit.  I would classify all of these programs as very high quality.  Having been approved by Microsoft and Apple for production, we were expecting our fuzz to test to produce these positive results.  It </w:t>
+      </w:r>
+      <w:r>
+        <w:t>would</w:t>
+      </w:r>
+      <w:r>
+        <w:t xml:space="preserve"> then </w:t>
+      </w:r>
+      <w:r>
+        <w:t xml:space="preserve">be </w:t>
+      </w:r>
+      <w:r>
+        <w:t xml:space="preserve">my recommendation that they would </w:t>
+      </w:r>
+      <w:r>
+        <w:t>be</w:t>
+      </w:r>
+      <w:r>
+        <w:t xml:space="preserve"> released, if they hadn’t been already </w:t>
+      </w:r>
+      <w:r>
+        <w:sym w:font="Wingdings" w:char="F04A"/>
+      </w:r>
+      <w:r>
+        <w:t xml:space="preserve">.  </w:t>
+      </w:r>
+      <w:r>
+        <w:t xml:space="preserve">Project code located here: </w:t>
+      </w:r>
+      <w:r>
+        <w:t>https://github.com/adamdarr/fuzzer</w:t>
+      </w:r>
     </w:p>
     <w:p>
       <w:pPr>
